--- a/CS251-Mohammed_Arnaoty-20120363-SRSDocument.docx
+++ b/CS251-Mohammed_Arnaoty-20120363-SRSDocument.docx
@@ -11,8 +11,6 @@
           <w:sz w:val="36"/>
         </w:rPr>
       </w:pPr>
-      <w:bookmarkStart w:id="0" w:name="_GoBack"/>
-      <w:bookmarkEnd w:id="0"/>
       <w:r>
         <w:rPr>
           <w:noProof/>
@@ -1114,11 +1112,6 @@
               <w:noProof/>
             </w:rPr>
             <w:instrText xml:space="preserve"> HYPERLINK  \l "_Software_Purpose" </w:instrText>
-          </w:r>
-          <w:r>
-            <w:rPr>
-              <w:noProof/>
-            </w:rPr>
           </w:r>
           <w:r>
             <w:rPr>
@@ -1182,11 +1175,6 @@
             <w:rPr>
               <w:noProof/>
             </w:rPr>
-          </w:r>
-          <w:r>
-            <w:rPr>
-              <w:noProof/>
-            </w:rPr>
             <w:fldChar w:fldCharType="separate"/>
           </w:r>
           <w:r>
@@ -1194,21 +1182,7 @@
               <w:rStyle w:val="Hyperlink"/>
               <w:noProof/>
             </w:rPr>
-            <w:t xml:space="preserve">Software </w:t>
-          </w:r>
-          <w:r>
-            <w:rPr>
-              <w:rStyle w:val="Hyperlink"/>
-              <w:noProof/>
-            </w:rPr>
-            <w:t>S</w:t>
-          </w:r>
-          <w:r>
-            <w:rPr>
-              <w:rStyle w:val="Hyperlink"/>
-              <w:noProof/>
-            </w:rPr>
-            <w:t>cope</w:t>
+            <w:t>Software Scope</w:t>
           </w:r>
           <w:r>
             <w:rPr>
@@ -1301,13 +1275,7 @@
               <w:rPr>
                 <w:rStyle w:val="Hyperlink"/>
               </w:rPr>
-              <w:t>………………………</w:t>
-            </w:r>
-            <w:r>
-              <w:rPr>
-                <w:rStyle w:val="Hyperlink"/>
-              </w:rPr>
-              <w:t>…</w:t>
+              <w:t>…………………………</w:t>
             </w:r>
             <w:r>
               <w:rPr>
@@ -1346,11 +1314,6 @@
               <w:noProof/>
             </w:rPr>
             <w:instrText xml:space="preserve"> HYPERLINK  \l "_Requirements" </w:instrText>
-          </w:r>
-          <w:r>
-            <w:rPr>
-              <w:noProof/>
-            </w:rPr>
           </w:r>
           <w:r>
             <w:rPr>
@@ -1403,21 +1366,7 @@
                 <w:rStyle w:val="Hyperlink"/>
                 <w:noProof/>
               </w:rPr>
-              <w:t>Functional Requir</w:t>
-            </w:r>
-            <w:r>
-              <w:rPr>
-                <w:rStyle w:val="Hyperlink"/>
-                <w:noProof/>
-              </w:rPr>
-              <w:t>e</w:t>
-            </w:r>
-            <w:r>
-              <w:rPr>
-                <w:rStyle w:val="Hyperlink"/>
-                <w:noProof/>
-              </w:rPr>
-              <w:t>ments</w:t>
+              <w:t>Functional Requirements</w:t>
             </w:r>
             <w:r>
               <w:rPr>
@@ -1457,11 +1406,6 @@
             <w:rPr>
               <w:noProof/>
             </w:rPr>
-          </w:r>
-          <w:r>
-            <w:rPr>
-              <w:noProof/>
-            </w:rPr>
             <w:fldChar w:fldCharType="separate"/>
           </w:r>
           <w:r>
@@ -1469,49 +1413,14 @@
               <w:rStyle w:val="Hyperlink"/>
               <w:noProof/>
             </w:rPr>
-            <w:t>Non Fu</w:t>
+            <w:t>Non Functional Requirements</w:t>
           </w:r>
           <w:r>
             <w:rPr>
               <w:rStyle w:val="Hyperlink"/>
               <w:noProof/>
             </w:rPr>
-            <w:t>n</w:t>
-          </w:r>
-          <w:r>
-            <w:rPr>
-              <w:rStyle w:val="Hyperlink"/>
-              <w:noProof/>
-            </w:rPr>
-            <w:t>c</w:t>
-          </w:r>
-          <w:r>
-            <w:rPr>
-              <w:rStyle w:val="Hyperlink"/>
-              <w:noProof/>
-            </w:rPr>
-            <w:t>tional Requirements</w:t>
-          </w:r>
-          <w:r>
-            <w:rPr>
-              <w:rStyle w:val="Hyperlink"/>
-              <w:noProof/>
-            </w:rPr>
-            <w:t>……………………………………</w:t>
-          </w:r>
-          <w:r>
-            <w:rPr>
-              <w:rStyle w:val="Hyperlink"/>
-              <w:noProof/>
-            </w:rPr>
-            <w:t>…</w:t>
-          </w:r>
-          <w:r>
-            <w:rPr>
-              <w:rStyle w:val="Hyperlink"/>
-              <w:noProof/>
-            </w:rPr>
-            <w:t>…………………………………………………………………</w:t>
+            <w:t>…………………………………………………………………………………………………………</w:t>
           </w:r>
           <w:r>
             <w:rPr>
@@ -1564,11 +1473,6 @@
             <w:rPr>
               <w:noProof/>
             </w:rPr>
-          </w:r>
-          <w:r>
-            <w:rPr>
-              <w:noProof/>
-            </w:rPr>
             <w:fldChar w:fldCharType="separate"/>
           </w:r>
           <w:r>
@@ -1576,35 +1480,7 @@
               <w:rStyle w:val="Hyperlink"/>
               <w:noProof/>
             </w:rPr>
-            <w:t>Syste</w:t>
-          </w:r>
-          <w:r>
-            <w:rPr>
-              <w:rStyle w:val="Hyperlink"/>
-              <w:noProof/>
-            </w:rPr>
-            <w:t>m</w:t>
-          </w:r>
-          <w:r>
-            <w:rPr>
-              <w:rStyle w:val="Hyperlink"/>
-              <w:noProof/>
-            </w:rPr>
-            <w:t xml:space="preserve"> M</w:t>
-          </w:r>
-          <w:r>
-            <w:rPr>
-              <w:rStyle w:val="Hyperlink"/>
-              <w:noProof/>
-            </w:rPr>
-            <w:t>o</w:t>
-          </w:r>
-          <w:r>
-            <w:rPr>
-              <w:rStyle w:val="Hyperlink"/>
-              <w:noProof/>
-            </w:rPr>
-            <w:t>dels</w:t>
+            <w:t>System Models</w:t>
           </w:r>
           <w:r>
             <w:rPr>
@@ -1672,11 +1548,6 @@
               <w:noProof/>
             </w:rPr>
             <w:instrText xml:space="preserve"> HYPERLINK  \l "_Use_Case_Model" </w:instrText>
-          </w:r>
-          <w:r>
-            <w:rPr>
-              <w:noProof/>
-            </w:rPr>
           </w:r>
           <w:r>
             <w:rPr>
@@ -1741,11 +1612,6 @@
             <w:rPr>
               <w:noProof/>
             </w:rPr>
-          </w:r>
-          <w:r>
-            <w:rPr>
-              <w:noProof/>
-            </w:rPr>
             <w:fldChar w:fldCharType="separate"/>
           </w:r>
           <w:r>
@@ -1768,14 +1634,7 @@
               <w:rStyle w:val="Hyperlink"/>
               <w:noProof/>
             </w:rPr>
-            <w:t>1</w:t>
-          </w:r>
-          <w:r>
-            <w:rPr>
-              <w:rStyle w:val="Hyperlink"/>
-              <w:noProof/>
-            </w:rPr>
-            <w:t>0</w:t>
+            <w:t>10</w:t>
           </w:r>
         </w:p>
         <w:p>
@@ -1802,35 +1661,7 @@
                 <w:rStyle w:val="Hyperlink"/>
                 <w:noProof/>
               </w:rPr>
-              <w:t>Owne</w:t>
-            </w:r>
-            <w:r>
-              <w:rPr>
-                <w:rStyle w:val="Hyperlink"/>
-                <w:noProof/>
-              </w:rPr>
-              <w:t>r</w:t>
-            </w:r>
-            <w:r>
-              <w:rPr>
-                <w:rStyle w:val="Hyperlink"/>
-                <w:noProof/>
-              </w:rPr>
-              <w:t>ship R</w:t>
-            </w:r>
-            <w:r>
-              <w:rPr>
-                <w:rStyle w:val="Hyperlink"/>
-                <w:noProof/>
-              </w:rPr>
-              <w:t>e</w:t>
-            </w:r>
-            <w:r>
-              <w:rPr>
-                <w:rStyle w:val="Hyperlink"/>
-                <w:noProof/>
-              </w:rPr>
-              <w:t>port</w:t>
+              <w:t>Ownership Report</w:t>
             </w:r>
             <w:r>
               <w:rPr>
@@ -1903,6 +1734,10 @@
     </w:p>
     <w:p/>
     <w:p>
+      <w:bookmarkStart w:id="0" w:name="_GoBack"/>
+      <w:bookmarkEnd w:id="0"/>
+    </w:p>
+    <w:p>
       <w:pPr>
         <w:pStyle w:val="Default"/>
       </w:pPr>
@@ -1913,6 +1748,7 @@
       </w:pPr>
       <w:bookmarkStart w:id="1" w:name="_Toc402452669"/>
       <w:r>
+        <w:lastRenderedPageBreak/>
         <w:t>Team</w:t>
       </w:r>
       <w:bookmarkEnd w:id="1"/>
@@ -1956,7 +1792,6 @@
                 <w:b/>
                 <w:bCs/>
               </w:rPr>
-              <w:lastRenderedPageBreak/>
               <w:t>ID</w:t>
             </w:r>
           </w:p>
@@ -2378,9 +2213,9 @@
       <w:pPr>
         <w:pStyle w:val="Heading2"/>
       </w:pPr>
-      <w:bookmarkStart w:id="4" w:name="_Toc402452672"/>
-      <w:bookmarkStart w:id="5" w:name="_Overview"/>
-      <w:bookmarkEnd w:id="5"/>
+      <w:bookmarkStart w:id="4" w:name="_Overview"/>
+      <w:bookmarkStart w:id="5" w:name="_Toc402452672"/>
+      <w:bookmarkEnd w:id="4"/>
       <w:r>
         <w:t>Overview</w:t>
       </w:r>
@@ -2417,7 +2252,7 @@
       <w:r>
         <w:t xml:space="preserve">Software </w:t>
       </w:r>
-      <w:bookmarkEnd w:id="4"/>
+      <w:bookmarkEnd w:id="5"/>
       <w:r>
         <w:t>Purpose</w:t>
       </w:r>
@@ -2541,6 +2376,7 @@
       <w:bookmarkStart w:id="8" w:name="_Software_Scope"/>
       <w:bookmarkEnd w:id="8"/>
       <w:r>
+        <w:lastRenderedPageBreak/>
         <w:t>Software Scope</w:t>
       </w:r>
       <w:bookmarkEnd w:id="7"/>
@@ -2562,7 +2398,6 @@
           <w:b/>
           <w:bCs/>
         </w:rPr>
-        <w:lastRenderedPageBreak/>
         <w:t>It will be for smartphones which work with Android</w:t>
       </w:r>
       <w:r>
@@ -2799,9 +2634,9 @@
       <w:pPr>
         <w:pStyle w:val="Heading1"/>
       </w:pPr>
-      <w:bookmarkStart w:id="10" w:name="_Toc402452675"/>
-      <w:bookmarkStart w:id="11" w:name="_Glossary"/>
-      <w:bookmarkEnd w:id="11"/>
+      <w:bookmarkStart w:id="10" w:name="_Glossary"/>
+      <w:bookmarkStart w:id="11" w:name="_Toc402452675"/>
+      <w:bookmarkEnd w:id="10"/>
       <w:r>
         <w:t>Glossary</w:t>
       </w:r>
@@ -2967,9 +2802,10 @@
       <w:bookmarkStart w:id="12" w:name="_Requirements"/>
       <w:bookmarkEnd w:id="12"/>
       <w:r>
+        <w:lastRenderedPageBreak/>
         <w:t>Requirements</w:t>
       </w:r>
-      <w:bookmarkEnd w:id="10"/>
+      <w:bookmarkEnd w:id="11"/>
     </w:p>
     <w:p>
       <w:pPr>
@@ -2977,7 +2813,6 @@
       </w:pPr>
       <w:bookmarkStart w:id="13" w:name="_Toc402452676"/>
       <w:r>
-        <w:lastRenderedPageBreak/>
         <w:t>Functional Requirements</w:t>
       </w:r>
       <w:bookmarkEnd w:id="13"/>
@@ -3176,13 +3011,7 @@
         </w:numPr>
       </w:pPr>
       <w:r>
-        <w:t xml:space="preserve">The game will start after the board was filled completely and all cells are </w:t>
-      </w:r>
-      <w:r>
-        <w:t>filled by</w:t>
-      </w:r>
-      <w:r>
-        <w:t xml:space="preserve"> all the users then the game shall start</w:t>
+        <w:t>The game will start after the board was filled completely and all cells are filled by all the users then the game shall start</w:t>
       </w:r>
       <w:r>
         <w:t>.</w:t>
@@ -4205,13 +4034,13 @@
       <w:pPr>
         <w:pStyle w:val="Heading1"/>
       </w:pPr>
-      <w:bookmarkStart w:id="16" w:name="_Toc402452678"/>
-      <w:bookmarkStart w:id="17" w:name="_System_Models"/>
+      <w:bookmarkStart w:id="16" w:name="_System_Models"/>
+      <w:bookmarkStart w:id="17" w:name="_Toc402452678"/>
+      <w:bookmarkEnd w:id="16"/>
+      <w:r>
+        <w:t>System Models</w:t>
+      </w:r>
       <w:bookmarkEnd w:id="17"/>
-      <w:r>
-        <w:t>System Models</w:t>
-      </w:r>
-      <w:bookmarkEnd w:id="16"/>
     </w:p>
     <w:p>
       <w:pPr>
@@ -4444,10 +4273,7 @@
         </w:numPr>
       </w:pPr>
       <w:r>
-        <w:t>The only actor in the Bingo game will be the players. The players, will distribute the numbers in the empty cells and starting the game and choose numbers till one of the players end the letters of Bingo</w:t>
-      </w:r>
-      <w:r>
-        <w:t>.</w:t>
+        <w:t>The only actor in the Bingo game will be the players. The players, will distribute the numbers in the empty cells and starting the game and choose numbers till one of the players end the letters of Bingo.</w:t>
       </w:r>
     </w:p>
     <w:p>
@@ -4466,9 +4292,9 @@
       <w:pPr>
         <w:pStyle w:val="Heading2"/>
       </w:pPr>
-      <w:bookmarkStart w:id="19" w:name="_Toc402452679"/>
-      <w:bookmarkStart w:id="20" w:name="_Use_Case_Model"/>
-      <w:bookmarkEnd w:id="20"/>
+      <w:bookmarkStart w:id="19" w:name="_Use_Case_Model"/>
+      <w:bookmarkStart w:id="20" w:name="_Toc402452679"/>
+      <w:bookmarkEnd w:id="19"/>
       <w:r>
         <w:rPr>
           <w:noProof/>
@@ -4532,7 +4358,7 @@
       <w:r>
         <w:t>Use Case Model</w:t>
       </w:r>
-      <w:bookmarkEnd w:id="19"/>
+      <w:bookmarkEnd w:id="20"/>
     </w:p>
     <w:p/>
     <w:p/>
@@ -4541,14 +4367,14 @@
       <w:pPr>
         <w:pStyle w:val="Heading2"/>
       </w:pPr>
-      <w:bookmarkStart w:id="21" w:name="_Toc402452680"/>
-      <w:bookmarkStart w:id="22" w:name="_Use_Case_Tables"/>
-      <w:bookmarkEnd w:id="22"/>
+      <w:bookmarkStart w:id="21" w:name="_Use_Case_Tables"/>
+      <w:bookmarkStart w:id="22" w:name="_Toc402452680"/>
+      <w:bookmarkEnd w:id="21"/>
       <w:r>
         <w:lastRenderedPageBreak/>
         <w:t>Use Case Tables</w:t>
       </w:r>
-      <w:bookmarkEnd w:id="21"/>
+      <w:bookmarkEnd w:id="22"/>
     </w:p>
     <w:tbl>
       <w:tblPr>
@@ -5832,22 +5658,10 @@
               <w:t>Introduction</w:t>
             </w:r>
             <w:r>
-              <w:t xml:space="preserve"> , </w:t>
-            </w:r>
-            <w:r>
-              <w:t>Glossary</w:t>
-            </w:r>
-            <w:r>
-              <w:t xml:space="preserve"> , </w:t>
-            </w:r>
-            <w:r>
-              <w:t>System Models (</w:t>
-            </w:r>
-            <w:r>
-              <w:t>Use Case Diagram</w:t>
-            </w:r>
-            <w:r>
-              <w:t>)</w:t>
+              <w:t xml:space="preserve"> , Glossary</w:t>
+            </w:r>
+            <w:r>
+              <w:t xml:space="preserve"> , System Models (Use Case Diagram)</w:t>
             </w:r>
           </w:p>
         </w:tc>
@@ -5943,10 +5757,7 @@
           </w:tcPr>
           <w:p>
             <w:r>
-              <w:t>System Models</w:t>
-            </w:r>
-            <w:r>
-              <w:t xml:space="preserve"> (</w:t>
+              <w:t>System Models (</w:t>
             </w:r>
             <w:r>
               <w:t>Scenarios</w:t>
@@ -6254,7 +6065,7 @@
           <w:rPr>
             <w:noProof/>
           </w:rPr>
-          <w:t>13</w:t>
+          <w:t>3</w:t>
         </w:r>
         <w:r>
           <w:fldChar w:fldCharType="end"/>
@@ -8077,6 +7888,7 @@
   <w:style w:type="character" w:default="1" w:styleId="DefaultParagraphFont">
     <w:name w:val="Default Paragraph Font"/>
     <w:uiPriority w:val="1"/>
+    <w:semiHidden/>
     <w:unhideWhenUsed/>
   </w:style>
   <w:style w:type="table" w:default="1" w:styleId="TableNormal">
@@ -8877,7 +8689,7 @@
 </file>
 
 <file path=customXml/itemProps1.xml><?xml version="1.0" encoding="utf-8"?>
-<ds:datastoreItem xmlns:ds="http://schemas.openxmlformats.org/officeDocument/2006/customXml" ds:itemID="{200EFEF1-2A21-4D6D-AE23-D793898F8371}">
+<ds:datastoreItem xmlns:ds="http://schemas.openxmlformats.org/officeDocument/2006/customXml" ds:itemID="{056556AA-37F2-4F88-A7B1-8BCDC60459CD}">
   <ds:schemaRefs>
     <ds:schemaRef ds:uri="http://schemas.openxmlformats.org/officeDocument/2006/bibliography"/>
   </ds:schemaRefs>
